--- a/28052019Shine Wanna.docx
+++ b/28052019Shine Wanna.docx
@@ -50,25 +50,7 @@
           <w:sz w:val="24"/>
           <w:szCs w:val="24"/>
         </w:rPr>
-        <w:t xml:space="preserve">The purpose of this form is to maintain a brief memo of student’s progress and supervisor reviews. The supervisor who monitors the student's performance during this period should fill out the form and mail this form to the UCSY supervisor or place it in a sealed </w:t>
-      </w:r>
-      <w:proofErr w:type="spellStart"/>
-      <w:r>
-        <w:rPr>
-          <w:rFonts w:ascii="Arial" w:hAnsi="Arial" w:cs="Arial"/>
-          <w:sz w:val="24"/>
-          <w:szCs w:val="24"/>
-        </w:rPr>
-        <w:t>enveloped</w:t>
-      </w:r>
-      <w:proofErr w:type="spellEnd"/>
-      <w:r>
-        <w:rPr>
-          <w:rFonts w:ascii="Arial" w:hAnsi="Arial" w:cs="Arial"/>
-          <w:sz w:val="24"/>
-          <w:szCs w:val="24"/>
-        </w:rPr>
-        <w:t xml:space="preserve"> and give it to the student to bring it back to the UCSY.   </w:t>
+        <w:t xml:space="preserve">The purpose of this form is to maintain a brief memo of student’s progress and supervisor reviews. The supervisor who monitors the student's performance during this period should fill out the form and mail this form to the UCSY supervisor or place it in a sealed enveloped and give it to the student to bring it back to the UCSY.   </w:t>
       </w:r>
     </w:p>
     <w:p>
@@ -481,8 +463,6 @@
                 <w:bCs/>
               </w:rPr>
             </w:pPr>
-            <w:bookmarkStart w:id="0" w:name="_GoBack"/>
-            <w:bookmarkEnd w:id="0"/>
           </w:p>
         </w:tc>
         <w:tc>
@@ -724,6 +704,14 @@
                 <w:bCs/>
               </w:rPr>
             </w:pPr>
+            <w:r>
+              <w:rPr>
+                <w:rFonts w:ascii="Arial" w:hAnsi="Arial" w:cs="Arial"/>
+                <w:b/>
+                <w:bCs/>
+              </w:rPr>
+              <w:t>3</w:t>
+            </w:r>
           </w:p>
         </w:tc>
         <w:tc>
@@ -739,6 +727,14 @@
                 <w:bCs/>
               </w:rPr>
             </w:pPr>
+            <w:r>
+              <w:rPr>
+                <w:rFonts w:ascii="Arial" w:hAnsi="Arial" w:cs="Arial"/>
+                <w:b/>
+                <w:bCs/>
+              </w:rPr>
+              <w:t>29.05.2019</w:t>
+            </w:r>
           </w:p>
         </w:tc>
         <w:tc>
@@ -753,15 +749,111 @@
                 <w:bCs/>
               </w:rPr>
             </w:pPr>
-          </w:p>
-          <w:p>
-            <w:pPr>
-              <w:rPr>
-                <w:rFonts w:ascii="Arial" w:hAnsi="Arial" w:cs="Arial"/>
-                <w:b/>
-                <w:bCs/>
-              </w:rPr>
-            </w:pPr>
+            <w:r>
+              <w:rPr>
+                <w:rFonts w:ascii="Arial" w:hAnsi="Arial" w:cs="Arial"/>
+                <w:b/>
+                <w:bCs/>
+              </w:rPr>
+              <w:t xml:space="preserve">1.Java </w:t>
+            </w:r>
+            <w:proofErr w:type="gramStart"/>
+            <w:r>
+              <w:rPr>
+                <w:rFonts w:ascii="Arial" w:hAnsi="Arial" w:cs="Arial"/>
+                <w:b/>
+                <w:bCs/>
+              </w:rPr>
+              <w:t>Assignment(</w:t>
+            </w:r>
+            <w:proofErr w:type="gramEnd"/>
+            <w:r>
+              <w:rPr>
+                <w:rFonts w:ascii="Arial" w:hAnsi="Arial" w:cs="Arial"/>
+                <w:b/>
+                <w:bCs/>
+              </w:rPr>
+              <w:t>Binary Tree)</w:t>
+            </w:r>
+          </w:p>
+          <w:p>
+            <w:pPr>
+              <w:rPr>
+                <w:rFonts w:ascii="Arial" w:hAnsi="Arial" w:cs="Arial"/>
+                <w:b/>
+                <w:bCs/>
+              </w:rPr>
+            </w:pPr>
+            <w:r>
+              <w:rPr>
+                <w:rFonts w:ascii="Arial" w:hAnsi="Arial" w:cs="Arial"/>
+                <w:b/>
+                <w:bCs/>
+              </w:rPr>
+              <w:t>2.Code Review</w:t>
+            </w:r>
+          </w:p>
+          <w:p>
+            <w:pPr>
+              <w:rPr>
+                <w:rFonts w:ascii="Arial" w:hAnsi="Arial" w:cs="Arial"/>
+                <w:b/>
+                <w:bCs/>
+              </w:rPr>
+            </w:pPr>
+            <w:r>
+              <w:rPr>
+                <w:rFonts w:ascii="Arial" w:hAnsi="Arial" w:cs="Arial"/>
+                <w:b/>
+                <w:bCs/>
+              </w:rPr>
+              <w:t xml:space="preserve">3.Testing </w:t>
+            </w:r>
+            <w:proofErr w:type="spellStart"/>
+            <w:r>
+              <w:rPr>
+                <w:rFonts w:ascii="Arial" w:hAnsi="Arial" w:cs="Arial"/>
+                <w:b/>
+                <w:bCs/>
+              </w:rPr>
+              <w:t>BizLeap</w:t>
+            </w:r>
+            <w:proofErr w:type="spellEnd"/>
+            <w:r>
+              <w:rPr>
+                <w:rFonts w:ascii="Arial" w:hAnsi="Arial" w:cs="Arial"/>
+                <w:b/>
+                <w:bCs/>
+              </w:rPr>
+              <w:t xml:space="preserve"> HR Software with test script</w:t>
+            </w:r>
+          </w:p>
+          <w:p>
+            <w:pPr>
+              <w:rPr>
+                <w:rFonts w:ascii="Arial" w:hAnsi="Arial" w:cs="Arial"/>
+                <w:b/>
+                <w:bCs/>
+              </w:rPr>
+            </w:pPr>
+            <w:r>
+              <w:rPr>
+                <w:rFonts w:ascii="Arial" w:hAnsi="Arial" w:cs="Arial"/>
+                <w:b/>
+                <w:bCs/>
+              </w:rPr>
+              <w:t>4.Draw Binary Tr</w:t>
+            </w:r>
+            <w:bookmarkStart w:id="0" w:name="_GoBack"/>
+            <w:bookmarkEnd w:id="0"/>
+            <w:r>
+              <w:rPr>
+                <w:rFonts w:ascii="Arial" w:hAnsi="Arial" w:cs="Arial"/>
+                <w:b/>
+                <w:bCs/>
+              </w:rPr>
+              <w:t>ee structure</w:t>
+            </w:r>
           </w:p>
         </w:tc>
         <w:tc>
@@ -777,6 +869,14 @@
                 <w:bCs/>
               </w:rPr>
             </w:pPr>
+            <w:r>
+              <w:rPr>
+                <w:rFonts w:ascii="Arial" w:hAnsi="Arial" w:cs="Arial"/>
+                <w:b/>
+                <w:bCs/>
+              </w:rPr>
+              <w:t>Done</w:t>
+            </w:r>
           </w:p>
         </w:tc>
         <w:tc>
@@ -1050,7 +1150,6 @@
           <w:sz w:val="24"/>
           <w:szCs w:val="24"/>
         </w:rPr>
-        <w:lastRenderedPageBreak/>
         <w:t>Supervisor Name</w:t>
       </w:r>
       <w:r>
@@ -1925,7 +2024,7 @@
 </file>
 
 <file path=customXml/itemProps1.xml><?xml version="1.0" encoding="utf-8"?>
-<ds:datastoreItem xmlns:ds="http://schemas.openxmlformats.org/officeDocument/2006/customXml" ds:itemID="{A5483357-02BC-441C-9D90-C044944ABCAC}">
+<ds:datastoreItem xmlns:ds="http://schemas.openxmlformats.org/officeDocument/2006/customXml" ds:itemID="{6E5C43C0-B7D5-4F5C-876B-26237A831E88}">
   <ds:schemaRefs>
     <ds:schemaRef ds:uri="http://schemas.openxmlformats.org/officeDocument/2006/bibliography"/>
   </ds:schemaRefs>

--- a/28052019Shine Wanna.docx
+++ b/28052019Shine Wanna.docx
@@ -842,17 +842,7 @@
                 <w:b/>
                 <w:bCs/>
               </w:rPr>
-              <w:t>4.Draw Binary Tr</w:t>
-            </w:r>
-            <w:bookmarkStart w:id="0" w:name="_GoBack"/>
-            <w:bookmarkEnd w:id="0"/>
-            <w:r>
-              <w:rPr>
-                <w:rFonts w:ascii="Arial" w:hAnsi="Arial" w:cs="Arial"/>
-                <w:b/>
-                <w:bCs/>
-              </w:rPr>
-              <w:t>ee structure</w:t>
+              <w:t>4.Draw Binary Tree structure</w:t>
             </w:r>
           </w:p>
         </w:tc>
@@ -911,6 +901,14 @@
                 <w:bCs/>
               </w:rPr>
             </w:pPr>
+            <w:r>
+              <w:rPr>
+                <w:rFonts w:ascii="Arial" w:hAnsi="Arial" w:cs="Arial"/>
+                <w:b/>
+                <w:bCs/>
+              </w:rPr>
+              <w:t xml:space="preserve">    4</w:t>
+            </w:r>
           </w:p>
         </w:tc>
         <w:tc>
@@ -926,6 +924,14 @@
                 <w:bCs/>
               </w:rPr>
             </w:pPr>
+            <w:r>
+              <w:rPr>
+                <w:rFonts w:ascii="Arial" w:hAnsi="Arial" w:cs="Arial"/>
+                <w:b/>
+                <w:bCs/>
+              </w:rPr>
+              <w:t>30.05.2019</w:t>
+            </w:r>
           </w:p>
         </w:tc>
         <w:tc>
@@ -940,6 +946,66 @@
                 <w:bCs/>
               </w:rPr>
             </w:pPr>
+            <w:r>
+              <w:rPr>
+                <w:rFonts w:ascii="Arial" w:hAnsi="Arial" w:cs="Arial"/>
+                <w:b/>
+                <w:bCs/>
+              </w:rPr>
+              <w:t xml:space="preserve">1.Java </w:t>
+            </w:r>
+            <w:proofErr w:type="gramStart"/>
+            <w:r>
+              <w:rPr>
+                <w:rFonts w:ascii="Arial" w:hAnsi="Arial" w:cs="Arial"/>
+                <w:b/>
+                <w:bCs/>
+              </w:rPr>
+              <w:t>Assignment(</w:t>
+            </w:r>
+            <w:proofErr w:type="gramEnd"/>
+            <w:r>
+              <w:rPr>
+                <w:rFonts w:ascii="Arial" w:hAnsi="Arial" w:cs="Arial"/>
+                <w:b/>
+                <w:bCs/>
+              </w:rPr>
+              <w:t>Modified Binary Tree)</w:t>
+            </w:r>
+          </w:p>
+          <w:p>
+            <w:pPr>
+              <w:rPr>
+                <w:rFonts w:ascii="Arial" w:hAnsi="Arial" w:cs="Arial"/>
+                <w:b/>
+                <w:bCs/>
+              </w:rPr>
+            </w:pPr>
+            <w:r>
+              <w:rPr>
+                <w:rFonts w:ascii="Arial" w:hAnsi="Arial" w:cs="Arial"/>
+                <w:b/>
+                <w:bCs/>
+              </w:rPr>
+              <w:t>2.Code Review</w:t>
+            </w:r>
+          </w:p>
+          <w:p>
+            <w:pPr>
+              <w:rPr>
+                <w:rFonts w:ascii="Arial" w:hAnsi="Arial" w:cs="Arial"/>
+                <w:b/>
+                <w:bCs/>
+              </w:rPr>
+            </w:pPr>
+            <w:r>
+              <w:rPr>
+                <w:rFonts w:ascii="Arial" w:hAnsi="Arial" w:cs="Arial"/>
+                <w:b/>
+                <w:bCs/>
+              </w:rPr>
+              <w:t>3.BizLeap HR software permission test</w:t>
+            </w:r>
           </w:p>
         </w:tc>
         <w:tc>
@@ -955,6 +1021,16 @@
                 <w:bCs/>
               </w:rPr>
             </w:pPr>
+            <w:r>
+              <w:rPr>
+                <w:rFonts w:ascii="Arial" w:hAnsi="Arial" w:cs="Arial"/>
+                <w:b/>
+                <w:bCs/>
+              </w:rPr>
+              <w:t>Done</w:t>
+            </w:r>
+            <w:bookmarkStart w:id="0" w:name="_GoBack"/>
+            <w:bookmarkEnd w:id="0"/>
           </w:p>
         </w:tc>
         <w:tc>
@@ -1124,6 +1200,7 @@
           <w:sz w:val="24"/>
           <w:szCs w:val="24"/>
         </w:rPr>
+        <w:lastRenderedPageBreak/>
         <w:t xml:space="preserve">Please comment on the intern’s work during this period </w:t>
       </w:r>
     </w:p>
@@ -2024,7 +2101,7 @@
 </file>
 
 <file path=customXml/itemProps1.xml><?xml version="1.0" encoding="utf-8"?>
-<ds:datastoreItem xmlns:ds="http://schemas.openxmlformats.org/officeDocument/2006/customXml" ds:itemID="{6E5C43C0-B7D5-4F5C-876B-26237A831E88}">
+<ds:datastoreItem xmlns:ds="http://schemas.openxmlformats.org/officeDocument/2006/customXml" ds:itemID="{259497E8-7669-41E2-994F-AFFC4C33EFB0}">
   <ds:schemaRefs>
     <ds:schemaRef ds:uri="http://schemas.openxmlformats.org/officeDocument/2006/bibliography"/>
   </ds:schemaRefs>

--- a/28052019Shine Wanna.docx
+++ b/28052019Shine Wanna.docx
@@ -884,6 +884,8 @@
             </w:pPr>
           </w:p>
         </w:tc>
+        <w:bookmarkStart w:id="0" w:name="_GoBack"/>
+        <w:bookmarkEnd w:id="0"/>
       </w:tr>
       <w:tr>
         <w:trPr>
@@ -1029,8 +1031,6 @@
               </w:rPr>
               <w:t>Done</w:t>
             </w:r>
-            <w:bookmarkStart w:id="0" w:name="_GoBack"/>
-            <w:bookmarkEnd w:id="0"/>
           </w:p>
         </w:tc>
         <w:tc>
@@ -1066,6 +1066,187 @@
                 <w:bCs/>
               </w:rPr>
             </w:pPr>
+            <w:r>
+              <w:rPr>
+                <w:rFonts w:ascii="Arial" w:hAnsi="Arial" w:cs="Arial"/>
+                <w:b/>
+                <w:bCs/>
+              </w:rPr>
+              <w:t>5</w:t>
+            </w:r>
+          </w:p>
+        </w:tc>
+        <w:tc>
+          <w:tcPr>
+            <w:tcW w:w="1645" w:type="dxa"/>
+          </w:tcPr>
+          <w:p>
+            <w:pPr>
+              <w:jc w:val="center"/>
+              <w:rPr>
+                <w:rFonts w:ascii="Arial" w:hAnsi="Arial" w:cs="Arial"/>
+                <w:b/>
+                <w:bCs/>
+              </w:rPr>
+            </w:pPr>
+            <w:r>
+              <w:rPr>
+                <w:rFonts w:ascii="Arial" w:hAnsi="Arial" w:cs="Arial"/>
+                <w:b/>
+                <w:bCs/>
+              </w:rPr>
+              <w:t>31.05.2019</w:t>
+            </w:r>
+          </w:p>
+        </w:tc>
+        <w:tc>
+          <w:tcPr>
+            <w:tcW w:w="3721" w:type="dxa"/>
+          </w:tcPr>
+          <w:p>
+            <w:pPr>
+              <w:rPr>
+                <w:rFonts w:ascii="Arial" w:hAnsi="Arial" w:cs="Arial"/>
+                <w:b/>
+                <w:bCs/>
+              </w:rPr>
+            </w:pPr>
+            <w:r>
+              <w:rPr>
+                <w:rFonts w:ascii="Arial" w:hAnsi="Arial" w:cs="Arial"/>
+                <w:b/>
+                <w:bCs/>
+              </w:rPr>
+              <w:t xml:space="preserve">1.Java </w:t>
+            </w:r>
+            <w:proofErr w:type="gramStart"/>
+            <w:r>
+              <w:rPr>
+                <w:rFonts w:ascii="Arial" w:hAnsi="Arial" w:cs="Arial"/>
+                <w:b/>
+                <w:bCs/>
+              </w:rPr>
+              <w:t>Assignment(</w:t>
+            </w:r>
+            <w:proofErr w:type="gramEnd"/>
+            <w:r>
+              <w:rPr>
+                <w:rFonts w:ascii="Arial" w:hAnsi="Arial" w:cs="Arial"/>
+                <w:b/>
+                <w:bCs/>
+              </w:rPr>
+              <w:t>Modified Binary Tree)</w:t>
+            </w:r>
+          </w:p>
+          <w:p>
+            <w:pPr>
+              <w:rPr>
+                <w:rFonts w:ascii="Arial" w:hAnsi="Arial" w:cs="Arial"/>
+                <w:b/>
+                <w:bCs/>
+              </w:rPr>
+            </w:pPr>
+            <w:r>
+              <w:rPr>
+                <w:rFonts w:ascii="Arial" w:hAnsi="Arial" w:cs="Arial"/>
+                <w:b/>
+                <w:bCs/>
+              </w:rPr>
+              <w:t>2.Code Review</w:t>
+            </w:r>
+          </w:p>
+          <w:p>
+            <w:pPr>
+              <w:rPr>
+                <w:rFonts w:ascii="Arial" w:hAnsi="Arial" w:cs="Arial"/>
+                <w:b/>
+                <w:bCs/>
+              </w:rPr>
+            </w:pPr>
+            <w:r>
+              <w:rPr>
+                <w:rFonts w:ascii="Arial" w:hAnsi="Arial" w:cs="Arial"/>
+                <w:b/>
+                <w:bCs/>
+              </w:rPr>
+              <w:t xml:space="preserve">3.Modified user guide for </w:t>
+            </w:r>
+            <w:proofErr w:type="spellStart"/>
+            <w:r>
+              <w:rPr>
+                <w:rFonts w:ascii="Arial" w:hAnsi="Arial" w:cs="Arial"/>
+                <w:b/>
+                <w:bCs/>
+              </w:rPr>
+              <w:t>BizLeap</w:t>
+            </w:r>
+            <w:proofErr w:type="spellEnd"/>
+            <w:r>
+              <w:rPr>
+                <w:rFonts w:ascii="Arial" w:hAnsi="Arial" w:cs="Arial"/>
+                <w:b/>
+                <w:bCs/>
+              </w:rPr>
+              <w:t xml:space="preserve"> HR application</w:t>
+            </w:r>
+          </w:p>
+        </w:tc>
+        <w:tc>
+          <w:tcPr>
+            <w:tcW w:w="3069" w:type="dxa"/>
+          </w:tcPr>
+          <w:p>
+            <w:pPr>
+              <w:jc w:val="center"/>
+              <w:rPr>
+                <w:rFonts w:ascii="Arial" w:hAnsi="Arial" w:cs="Arial"/>
+                <w:b/>
+                <w:bCs/>
+              </w:rPr>
+            </w:pPr>
+            <w:r>
+              <w:rPr>
+                <w:rFonts w:ascii="Arial" w:hAnsi="Arial" w:cs="Arial"/>
+                <w:b/>
+                <w:bCs/>
+              </w:rPr>
+              <w:t>Done</w:t>
+            </w:r>
+          </w:p>
+        </w:tc>
+        <w:tc>
+          <w:tcPr>
+            <w:tcW w:w="1448" w:type="dxa"/>
+          </w:tcPr>
+          <w:p>
+            <w:pPr>
+              <w:jc w:val="center"/>
+              <w:rPr>
+                <w:rFonts w:ascii="Arial" w:hAnsi="Arial" w:cs="Arial"/>
+                <w:b/>
+                <w:bCs/>
+              </w:rPr>
+            </w:pPr>
+          </w:p>
+        </w:tc>
+      </w:tr>
+      <w:tr>
+        <w:trPr>
+          <w:trHeight w:val="849"/>
+        </w:trPr>
+        <w:tc>
+          <w:tcPr>
+            <w:tcW w:w="766" w:type="dxa"/>
+          </w:tcPr>
+          <w:p>
+            <w:pPr>
+              <w:jc w:val="center"/>
+              <w:rPr>
+                <w:rFonts w:ascii="Arial" w:hAnsi="Arial" w:cs="Arial"/>
+                <w:b/>
+                <w:bCs/>
+              </w:rPr>
+            </w:pPr>
           </w:p>
         </w:tc>
         <w:tc>
@@ -1200,7 +1381,6 @@
           <w:sz w:val="24"/>
           <w:szCs w:val="24"/>
         </w:rPr>
-        <w:lastRenderedPageBreak/>
         <w:t xml:space="preserve">Please comment on the intern’s work during this period </w:t>
       </w:r>
     </w:p>
@@ -2101,7 +2281,7 @@
 </file>
 
 <file path=customXml/itemProps1.xml><?xml version="1.0" encoding="utf-8"?>
-<ds:datastoreItem xmlns:ds="http://schemas.openxmlformats.org/officeDocument/2006/customXml" ds:itemID="{259497E8-7669-41E2-994F-AFFC4C33EFB0}">
+<ds:datastoreItem xmlns:ds="http://schemas.openxmlformats.org/officeDocument/2006/customXml" ds:itemID="{0F0ED2DA-0056-4FC9-BC41-D903DE32FC0C}">
   <ds:schemaRefs>
     <ds:schemaRef ds:uri="http://schemas.openxmlformats.org/officeDocument/2006/bibliography"/>
   </ds:schemaRefs>

--- a/28052019Shine Wanna.docx
+++ b/28052019Shine Wanna.docx
@@ -884,8 +884,6 @@
             </w:pPr>
           </w:p>
         </w:tc>
-        <w:bookmarkStart w:id="0" w:name="_GoBack"/>
-        <w:bookmarkEnd w:id="0"/>
       </w:tr>
       <w:tr>
         <w:trPr>
@@ -1247,6 +1245,14 @@
                 <w:bCs/>
               </w:rPr>
             </w:pPr>
+            <w:r>
+              <w:rPr>
+                <w:rFonts w:ascii="Arial" w:hAnsi="Arial" w:cs="Arial"/>
+                <w:b/>
+                <w:bCs/>
+              </w:rPr>
+              <w:t>6</w:t>
+            </w:r>
           </w:p>
         </w:tc>
         <w:tc>
@@ -1262,6 +1268,14 @@
                 <w:bCs/>
               </w:rPr>
             </w:pPr>
+            <w:r>
+              <w:rPr>
+                <w:rFonts w:ascii="Arial" w:hAnsi="Arial" w:cs="Arial"/>
+                <w:b/>
+                <w:bCs/>
+              </w:rPr>
+              <w:t>01.06.2019</w:t>
+            </w:r>
           </w:p>
         </w:tc>
         <w:tc>
@@ -1276,6 +1290,239 @@
                 <w:bCs/>
               </w:rPr>
             </w:pPr>
+            <w:r>
+              <w:rPr>
+                <w:rFonts w:ascii="Arial" w:hAnsi="Arial" w:cs="Arial"/>
+                <w:b/>
+                <w:bCs/>
+              </w:rPr>
+              <w:t xml:space="preserve">1.Java </w:t>
+            </w:r>
+            <w:proofErr w:type="gramStart"/>
+            <w:r>
+              <w:rPr>
+                <w:rFonts w:ascii="Arial" w:hAnsi="Arial" w:cs="Arial"/>
+                <w:b/>
+                <w:bCs/>
+              </w:rPr>
+              <w:t>Assignment(</w:t>
+            </w:r>
+            <w:proofErr w:type="gramEnd"/>
+            <w:r>
+              <w:rPr>
+                <w:rFonts w:ascii="Arial" w:hAnsi="Arial" w:cs="Arial"/>
+                <w:b/>
+                <w:bCs/>
+              </w:rPr>
+              <w:t>Modified Binary Tree</w:t>
+            </w:r>
+            <w:r>
+              <w:rPr>
+                <w:rFonts w:ascii="Arial" w:hAnsi="Arial" w:cs="Arial"/>
+                <w:b/>
+                <w:bCs/>
+              </w:rPr>
+              <w:t xml:space="preserve"> delete method</w:t>
+            </w:r>
+            <w:r>
+              <w:rPr>
+                <w:rFonts w:ascii="Arial" w:hAnsi="Arial" w:cs="Arial"/>
+                <w:b/>
+                <w:bCs/>
+              </w:rPr>
+              <w:t>)</w:t>
+            </w:r>
+          </w:p>
+          <w:p>
+            <w:pPr>
+              <w:rPr>
+                <w:rFonts w:ascii="Arial" w:hAnsi="Arial" w:cs="Arial"/>
+                <w:b/>
+                <w:bCs/>
+              </w:rPr>
+            </w:pPr>
+            <w:r>
+              <w:rPr>
+                <w:rFonts w:ascii="Arial" w:hAnsi="Arial" w:cs="Arial"/>
+                <w:b/>
+                <w:bCs/>
+              </w:rPr>
+              <w:t>2.Code Review</w:t>
+            </w:r>
+          </w:p>
+          <w:p>
+            <w:pPr>
+              <w:rPr>
+                <w:rFonts w:ascii="Arial" w:hAnsi="Arial" w:cs="Arial"/>
+                <w:b/>
+                <w:bCs/>
+              </w:rPr>
+            </w:pPr>
+            <w:r>
+              <w:rPr>
+                <w:rFonts w:ascii="Arial" w:hAnsi="Arial" w:cs="Arial"/>
+                <w:b/>
+                <w:bCs/>
+              </w:rPr>
+              <w:t>3</w:t>
+            </w:r>
+            <w:r>
+              <w:rPr>
+                <w:rFonts w:ascii="Arial" w:hAnsi="Arial" w:cs="Arial"/>
+                <w:b/>
+                <w:bCs/>
+              </w:rPr>
+              <w:t>.English Lecture</w:t>
+            </w:r>
+          </w:p>
+          <w:p>
+            <w:pPr>
+              <w:rPr>
+                <w:rFonts w:ascii="Arial" w:hAnsi="Arial" w:cs="Arial"/>
+                <w:b/>
+                <w:bCs/>
+              </w:rPr>
+            </w:pPr>
+            <w:r>
+              <w:rPr>
+                <w:rFonts w:ascii="Arial" w:hAnsi="Arial" w:cs="Arial"/>
+                <w:b/>
+                <w:bCs/>
+              </w:rPr>
+              <w:t xml:space="preserve">4.Modified </w:t>
+            </w:r>
+            <w:proofErr w:type="spellStart"/>
+            <w:r>
+              <w:rPr>
+                <w:rFonts w:ascii="Arial" w:hAnsi="Arial" w:cs="Arial"/>
+                <w:b/>
+                <w:bCs/>
+              </w:rPr>
+              <w:t>BizLeap</w:t>
+            </w:r>
+            <w:proofErr w:type="spellEnd"/>
+            <w:r>
+              <w:rPr>
+                <w:rFonts w:ascii="Arial" w:hAnsi="Arial" w:cs="Arial"/>
+                <w:b/>
+                <w:bCs/>
+              </w:rPr>
+              <w:t xml:space="preserve"> HR application user guide</w:t>
+            </w:r>
+          </w:p>
+        </w:tc>
+        <w:tc>
+          <w:tcPr>
+            <w:tcW w:w="3069" w:type="dxa"/>
+          </w:tcPr>
+          <w:p>
+            <w:pPr>
+              <w:jc w:val="center"/>
+              <w:rPr>
+                <w:rFonts w:ascii="Arial" w:hAnsi="Arial" w:cs="Arial"/>
+                <w:b/>
+                <w:bCs/>
+              </w:rPr>
+            </w:pPr>
+            <w:r>
+              <w:rPr>
+                <w:rFonts w:ascii="Arial" w:hAnsi="Arial" w:cs="Arial"/>
+                <w:b/>
+                <w:bCs/>
+              </w:rPr>
+              <w:t>Done</w:t>
+            </w:r>
+          </w:p>
+        </w:tc>
+        <w:tc>
+          <w:tcPr>
+            <w:tcW w:w="1448" w:type="dxa"/>
+          </w:tcPr>
+          <w:p>
+            <w:pPr>
+              <w:jc w:val="center"/>
+              <w:rPr>
+                <w:rFonts w:ascii="Arial" w:hAnsi="Arial" w:cs="Arial"/>
+                <w:b/>
+                <w:bCs/>
+              </w:rPr>
+            </w:pPr>
+          </w:p>
+        </w:tc>
+      </w:tr>
+      <w:tr>
+        <w:trPr>
+          <w:trHeight w:val="849"/>
+        </w:trPr>
+        <w:tc>
+          <w:tcPr>
+            <w:tcW w:w="766" w:type="dxa"/>
+          </w:tcPr>
+          <w:p>
+            <w:pPr>
+              <w:jc w:val="center"/>
+              <w:rPr>
+                <w:rFonts w:ascii="Arial" w:hAnsi="Arial" w:cs="Arial"/>
+                <w:b/>
+                <w:bCs/>
+              </w:rPr>
+            </w:pPr>
+            <w:r>
+              <w:rPr>
+                <w:rFonts w:ascii="Arial" w:hAnsi="Arial" w:cs="Arial"/>
+                <w:b/>
+                <w:bCs/>
+              </w:rPr>
+              <w:lastRenderedPageBreak/>
+              <w:t>7</w:t>
+            </w:r>
+          </w:p>
+        </w:tc>
+        <w:tc>
+          <w:tcPr>
+            <w:tcW w:w="1645" w:type="dxa"/>
+          </w:tcPr>
+          <w:p>
+            <w:pPr>
+              <w:jc w:val="center"/>
+              <w:rPr>
+                <w:rFonts w:ascii="Arial" w:hAnsi="Arial" w:cs="Arial"/>
+                <w:b/>
+                <w:bCs/>
+              </w:rPr>
+            </w:pPr>
+            <w:r>
+              <w:rPr>
+                <w:rFonts w:ascii="Arial" w:hAnsi="Arial" w:cs="Arial"/>
+                <w:b/>
+                <w:bCs/>
+              </w:rPr>
+              <w:t>02.06.2019</w:t>
+            </w:r>
+          </w:p>
+        </w:tc>
+        <w:tc>
+          <w:tcPr>
+            <w:tcW w:w="3721" w:type="dxa"/>
+          </w:tcPr>
+          <w:p>
+            <w:pPr>
+              <w:rPr>
+                <w:rFonts w:ascii="Arial" w:hAnsi="Arial" w:cs="Arial"/>
+                <w:b/>
+                <w:bCs/>
+              </w:rPr>
+            </w:pPr>
+            <w:r>
+              <w:rPr>
+                <w:rFonts w:ascii="Arial" w:hAnsi="Arial" w:cs="Arial"/>
+                <w:b/>
+                <w:bCs/>
+              </w:rPr>
+              <w:t>Holiday</w:t>
+            </w:r>
+            <w:bookmarkStart w:id="0" w:name="_GoBack"/>
+            <w:bookmarkEnd w:id="0"/>
           </w:p>
         </w:tc>
         <w:tc>
@@ -2281,7 +2528,7 @@
 </file>
 
 <file path=customXml/itemProps1.xml><?xml version="1.0" encoding="utf-8"?>
-<ds:datastoreItem xmlns:ds="http://schemas.openxmlformats.org/officeDocument/2006/customXml" ds:itemID="{0F0ED2DA-0056-4FC9-BC41-D903DE32FC0C}">
+<ds:datastoreItem xmlns:ds="http://schemas.openxmlformats.org/officeDocument/2006/customXml" ds:itemID="{A60BBC08-E245-4D05-A6F8-C36371CEE491}">
   <ds:schemaRefs>
     <ds:schemaRef ds:uri="http://schemas.openxmlformats.org/officeDocument/2006/bibliography"/>
   </ds:schemaRefs>
